--- a/anyline-simple-office/src/main/template/template_101.docx
+++ b/anyline-simple-office/src/main/template/template_101.docx
@@ -610,7 +610,7 @@
     <w:p>
       <w:pPr>
         <w:rPr>
-          <w:rFonts w:ascii="宋体" w:eastAsia="宋体" w:hAnsi="宋体" w:cs="宋体" w:hint="eastAsia"/>
+          <w:rFonts w:ascii="宋体" w:eastAsia="宋体" w:hAnsi="宋体" w:cs="宋体"/>
           <w:b/>
           <w:bCs/>
           <w:color w:val="000000"/>
@@ -704,7 +704,7 @@
           <w:p>
             <w:pPr>
               <w:rPr>
-                <w:rFonts w:ascii="宋体" w:eastAsiaTheme="minorEastAsia" w:hAnsi="宋体" w:hint="eastAsia"/>
+                <w:rFonts w:ascii="宋体" w:eastAsiaTheme="minorEastAsia" w:hAnsi="宋体"/>
                 <w:b/>
                 <w:color w:val="FFFFFF"/>
               </w:rPr>
@@ -783,7 +783,7 @@
           <w:p>
             <w:pPr>
               <w:rPr>
-                <w:rFonts w:eastAsiaTheme="minorEastAsia" w:hint="eastAsia"/>
+                <w:rFonts w:eastAsiaTheme="minorEastAsia"/>
                 <w:b/>
                 <w:color w:val="C0504D" w:themeColor="accent2"/>
               </w:rPr>
@@ -807,17 +807,17 @@
           <w:p>
             <w:pPr>
               <w:rPr>
+                <w:rFonts w:eastAsiaTheme="minorEastAsia"/>
+                <w:i/>
+                <w:u w:val="single"/>
+              </w:rPr>
+            </w:pPr>
+            <w:r>
+              <w:rPr>
                 <w:rFonts w:eastAsiaTheme="minorEastAsia" w:hint="eastAsia"/>
                 <w:i/>
                 <w:u w:val="single"/>
               </w:rPr>
-            </w:pPr>
-            <w:r>
-              <w:rPr>
-                <w:rFonts w:eastAsiaTheme="minorEastAsia" w:hint="eastAsia"/>
-                <w:i/>
-                <w:u w:val="single"/>
-              </w:rPr>
               <w:t>2020-10-01</w:t>
             </w:r>
           </w:p>
@@ -829,7 +829,7 @@
           <w:p>
             <w:pPr>
               <w:rPr>
-                <w:rFonts w:eastAsiaTheme="minorEastAsia" w:hint="eastAsia"/>
+                <w:rFonts w:eastAsiaTheme="minorEastAsia"/>
               </w:rPr>
             </w:pPr>
             <w:r>
@@ -847,7 +847,7 @@
           <w:p>
             <w:pPr>
               <w:rPr>
-                <w:rFonts w:eastAsiaTheme="minorEastAsia" w:hint="eastAsia"/>
+                <w:rFonts w:eastAsiaTheme="minorEastAsia"/>
               </w:rPr>
             </w:pPr>
             <w:r>
@@ -863,108 +863,108 @@
     <w:p>
       <w:pPr>
         <w:rPr>
+          <w:rFonts w:eastAsiaTheme="minorEastAsia"/>
+        </w:rPr>
+      </w:pPr>
+    </w:p>
+    <w:p>
+      <w:pPr>
+        <w:rPr>
+          <w:rFonts w:eastAsiaTheme="minorEastAsia"/>
+        </w:rPr>
+      </w:pPr>
+    </w:p>
+    <w:p>
+      <w:pPr>
+        <w:rPr>
+          <w:rFonts w:eastAsiaTheme="minorEastAsia"/>
+        </w:rPr>
+      </w:pPr>
+      <w:r>
+        <w:rPr>
           <w:rFonts w:eastAsiaTheme="minorEastAsia" w:hint="eastAsia"/>
         </w:rPr>
+        <w:t>这里插入一个书签</w:t>
+      </w:r>
+      <w:r>
+        <w:rPr>
+          <w:rFonts w:eastAsiaTheme="minorEastAsia" w:hint="eastAsia"/>
+        </w:rPr>
+        <w:t>html_table</w:t>
+      </w:r>
+      <w:r>
+        <w:rPr>
+          <w:rFonts w:eastAsiaTheme="minorEastAsia" w:hint="eastAsia"/>
+        </w:rPr>
+        <w:t>用来标签插入插入位置</w:t>
+      </w:r>
+      <w:r>
+        <w:rPr>
+          <w:rFonts w:eastAsiaTheme="minorEastAsia" w:hint="eastAsia"/>
+        </w:rPr>
+        <w:t>,</w:t>
+      </w:r>
+    </w:p>
+    <w:p>
+      <w:pPr>
+        <w:rPr>
+          <w:rFonts w:eastAsiaTheme="minorEastAsia"/>
+        </w:rPr>
       </w:pPr>
+      <w:r>
+        <w:rPr>
+          <w:rFonts w:eastAsiaTheme="minorEastAsia"/>
+        </w:rPr>
+        <w:t>不仅可以</w:t>
+      </w:r>
+      <w:r>
+        <w:rPr>
+          <w:rFonts w:eastAsiaTheme="minorEastAsia" w:hint="eastAsia"/>
+        </w:rPr>
+        <w:t>插入一个完整的</w:t>
+      </w:r>
+      <w:r>
+        <w:rPr>
+          <w:rFonts w:eastAsiaTheme="minorEastAsia" w:hint="eastAsia"/>
+        </w:rPr>
+        <w:t>html</w:t>
+      </w:r>
+      <w:r>
+        <w:rPr>
+          <w:rFonts w:eastAsiaTheme="minorEastAsia" w:hint="eastAsia"/>
+        </w:rPr>
+        <w:t>表格</w:t>
+      </w:r>
+      <w:r>
+        <w:rPr>
+          <w:rFonts w:eastAsiaTheme="minorEastAsia" w:hint="eastAsia"/>
+        </w:rPr>
+        <w:t>，如果有多个标签可以一起插入</w:t>
+      </w:r>
+      <w:r>
+        <w:rPr>
+          <w:rFonts w:eastAsiaTheme="minorEastAsia" w:hint="eastAsia"/>
+        </w:rPr>
+        <w:t>如</w:t>
+      </w:r>
     </w:p>
     <w:p>
       <w:pPr>
         <w:rPr>
+          <w:rFonts w:eastAsiaTheme="minorEastAsia"/>
+        </w:rPr>
+      </w:pPr>
+      <w:r>
+        <w:rPr>
           <w:rFonts w:eastAsiaTheme="minorEastAsia" w:hint="eastAsia"/>
         </w:rPr>
-      </w:pPr>
+        <w:t>&lt;div&gt;&lt;/div&gt;&lt;table&gt;&lt;/table&gt;&lt;div&gt;&lt;/div&gt;</w:t>
+      </w:r>
     </w:p>
     <w:p>
       <w:pPr>
         <w:rPr>
-          <w:rFonts w:eastAsiaTheme="minorEastAsia" w:hint="eastAsia"/>
-        </w:rPr>
-      </w:pPr>
-      <w:r>
-        <w:rPr>
-          <w:rFonts w:eastAsiaTheme="minorEastAsia" w:hint="eastAsia"/>
-        </w:rPr>
-        <w:t>这里插入一个书签</w:t>
-      </w:r>
-      <w:r>
-        <w:rPr>
-          <w:rFonts w:eastAsiaTheme="minorEastAsia" w:hint="eastAsia"/>
-        </w:rPr>
-        <w:t>html_table</w:t>
-      </w:r>
-      <w:r>
-        <w:rPr>
-          <w:rFonts w:eastAsiaTheme="minorEastAsia" w:hint="eastAsia"/>
-        </w:rPr>
-        <w:t>用来标签插入插入位置</w:t>
-      </w:r>
-      <w:r>
-        <w:rPr>
-          <w:rFonts w:eastAsiaTheme="minorEastAsia" w:hint="eastAsia"/>
-        </w:rPr>
-        <w:t>,</w:t>
-      </w:r>
-    </w:p>
-    <w:p>
-      <w:pPr>
-        <w:rPr>
-          <w:rFonts w:eastAsiaTheme="minorEastAsia" w:hint="eastAsia"/>
-        </w:rPr>
-      </w:pPr>
-      <w:r>
-        <w:rPr>
           <w:rFonts w:eastAsiaTheme="minorEastAsia"/>
-        </w:rPr>
-        <w:t>不仅可以</w:t>
-      </w:r>
-      <w:r>
-        <w:rPr>
-          <w:rFonts w:eastAsiaTheme="minorEastAsia" w:hint="eastAsia"/>
-        </w:rPr>
-        <w:t>插入一个完整的</w:t>
-      </w:r>
-      <w:r>
-        <w:rPr>
-          <w:rFonts w:eastAsiaTheme="minorEastAsia" w:hint="eastAsia"/>
-        </w:rPr>
-        <w:t>html</w:t>
-      </w:r>
-      <w:r>
-        <w:rPr>
-          <w:rFonts w:eastAsiaTheme="minorEastAsia" w:hint="eastAsia"/>
-        </w:rPr>
-        <w:t>表格</w:t>
-      </w:r>
-      <w:r>
-        <w:rPr>
-          <w:rFonts w:eastAsiaTheme="minorEastAsia" w:hint="eastAsia"/>
-        </w:rPr>
-        <w:t>，如果有多个标签可以一起插入</w:t>
-      </w:r>
-      <w:r>
-        <w:rPr>
-          <w:rFonts w:eastAsiaTheme="minorEastAsia" w:hint="eastAsia"/>
-        </w:rPr>
-        <w:t>如</w:t>
-      </w:r>
-    </w:p>
-    <w:p>
-      <w:pPr>
-        <w:rPr>
-          <w:rFonts w:eastAsiaTheme="minorEastAsia" w:hint="eastAsia"/>
-        </w:rPr>
-      </w:pPr>
-      <w:r>
-        <w:rPr>
-          <w:rFonts w:eastAsiaTheme="minorEastAsia" w:hint="eastAsia"/>
-        </w:rPr>
-        <w:t>&lt;div&gt;&lt;/div&gt;&lt;table&gt;&lt;/table&gt;&lt;div&gt;&lt;/div&gt;</w:t>
-      </w:r>
-    </w:p>
-    <w:p>
-      <w:pPr>
-        <w:rPr>
-          <w:rFonts w:eastAsiaTheme="minorEastAsia" w:hint="eastAsia"/>
         </w:rPr>
       </w:pPr>
       <w:r>
@@ -988,6 +988,56 @@
       </w:pPr>
       <w:bookmarkStart w:id="6" w:name="html_table"/>
       <w:bookmarkEnd w:id="6"/>
+      <w:r>
+        <w:rPr>
+          <w:rFonts w:eastAsiaTheme="minorEastAsia"/>
+        </w:rPr>
+        <w:t>这里插入一张图片</w:t>
+      </w:r>
+    </w:p>
+    <w:p>
+      <w:pPr>
+        <w:rPr>
+          <w:rFonts w:eastAsiaTheme="minorEastAsia" w:hint="eastAsia"/>
+        </w:rPr>
+      </w:pPr>
+      <w:r>
+        <w:rPr>
+          <w:rFonts w:eastAsiaTheme="minorEastAsia" w:hint="eastAsia"/>
+        </w:rPr>
+        <w:t>本地：</w:t>
+      </w:r>
+      <w:bookmarkStart w:id="7" w:name="img_local"/>
+      <w:bookmarkEnd w:id="7"/>
+    </w:p>
+    <w:p>
+      <w:pPr>
+        <w:rPr>
+          <w:rFonts w:eastAsiaTheme="minorEastAsia"/>
+        </w:rPr>
+      </w:pPr>
+      <w:r>
+        <w:rPr>
+          <w:rFonts w:eastAsiaTheme="minorEastAsia" w:hint="eastAsia"/>
+        </w:rPr>
+        <w:lastRenderedPageBreak/>
+        <w:t>网络</w:t>
+      </w:r>
+      <w:r>
+        <w:rPr>
+          <w:rFonts w:eastAsiaTheme="minorEastAsia" w:hint="eastAsia"/>
+        </w:rPr>
+        <w:t>:</w:t>
+      </w:r>
+      <w:bookmarkStart w:id="8" w:name="img_http"/>
+      <w:bookmarkEnd w:id="8"/>
+    </w:p>
+    <w:p>
+      <w:pPr>
+        <w:rPr>
+          <w:rFonts w:eastAsiaTheme="minorEastAsia"/>
+        </w:rPr>
+      </w:pPr>
     </w:p>
     <w:sectPr>
       <w:pgSz w:w="11906" w:h="16838"/>

--- a/anyline-simple-office/src/main/template/template_101.docx
+++ b/anyline-simple-office/src/main/template/template_101.docx
@@ -983,7 +983,7 @@
     <w:p>
       <w:pPr>
         <w:rPr>
-          <w:rFonts w:eastAsiaTheme="minorEastAsia" w:hint="eastAsia"/>
+          <w:rFonts w:eastAsiaTheme="minorEastAsia"/>
         </w:rPr>
       </w:pPr>
       <w:bookmarkStart w:id="6" w:name="html_table"/>
@@ -998,7 +998,7 @@
     <w:p>
       <w:pPr>
         <w:rPr>
-          <w:rFonts w:eastAsiaTheme="minorEastAsia" w:hint="eastAsia"/>
+          <w:rFonts w:eastAsiaTheme="minorEastAsia"/>
         </w:rPr>
       </w:pPr>
       <w:r>
@@ -1009,18 +1009,10 @@
       </w:r>
       <w:bookmarkStart w:id="7" w:name="img_local"/>
       <w:bookmarkEnd w:id="7"/>
-    </w:p>
-    <w:p>
-      <w:pPr>
-        <w:rPr>
-          <w:rFonts w:eastAsiaTheme="minorEastAsia"/>
-        </w:rPr>
-      </w:pPr>
       <w:r>
         <w:rPr>
           <w:rFonts w:eastAsiaTheme="minorEastAsia" w:hint="eastAsia"/>
         </w:rPr>
-        <w:lastRenderedPageBreak/>
         <w:t>网络</w:t>
       </w:r>
       <w:r>

--- a/anyline-simple-office/src/main/template/template_101.docx
+++ b/anyline-simple-office/src/main/template/template_101.docx
@@ -1030,6 +1030,266 @@
           <w:rFonts w:eastAsiaTheme="minorEastAsia"/>
         </w:rPr>
       </w:pPr>
+    </w:p>
+    <w:p>
+      <w:pPr>
+        <w:rPr>
+          <w:rFonts w:eastAsiaTheme="minorEastAsia"/>
+        </w:rPr>
+      </w:pPr>
+    </w:p>
+    <w:p>
+      <w:pPr>
+        <w:rPr>
+          <w:rFonts w:eastAsiaTheme="minorEastAsia"/>
+        </w:rPr>
+      </w:pPr>
+    </w:p>
+    <w:p>
+      <w:pPr>
+        <w:rPr>
+          <w:rFonts w:eastAsiaTheme="minorEastAsia"/>
+        </w:rPr>
+      </w:pPr>
+    </w:p>
+    <w:p>
+      <w:pPr>
+        <w:rPr>
+          <w:rFonts w:eastAsiaTheme="minorEastAsia"/>
+        </w:rPr>
+      </w:pPr>
+    </w:p>
+    <w:p>
+      <w:pPr>
+        <w:rPr>
+          <w:rFonts w:eastAsiaTheme="minorEastAsia"/>
+        </w:rPr>
+      </w:pPr>
+    </w:p>
+    <w:p>
+      <w:pPr>
+        <w:rPr>
+          <w:rFonts w:eastAsiaTheme="minorEastAsia"/>
+        </w:rPr>
+      </w:pPr>
+    </w:p>
+    <w:p>
+      <w:pPr>
+        <w:rPr>
+          <w:rFonts w:eastAsiaTheme="minorEastAsia"/>
+        </w:rPr>
+      </w:pPr>
+    </w:p>
+    <w:p>
+      <w:pPr>
+        <w:rPr>
+          <w:rFonts w:eastAsiaTheme="minorEastAsia"/>
+        </w:rPr>
+      </w:pPr>
+    </w:p>
+    <w:p>
+      <w:pPr>
+        <w:rPr>
+          <w:rFonts w:eastAsiaTheme="minorEastAsia"/>
+        </w:rPr>
+      </w:pPr>
+    </w:p>
+    <w:p>
+      <w:pPr>
+        <w:rPr>
+          <w:rFonts w:eastAsiaTheme="minorEastAsia"/>
+        </w:rPr>
+      </w:pPr>
+    </w:p>
+    <w:p>
+      <w:pPr>
+        <w:rPr>
+          <w:rFonts w:eastAsiaTheme="minorEastAsia"/>
+        </w:rPr>
+      </w:pPr>
+    </w:p>
+    <w:p>
+      <w:pPr>
+        <w:rPr>
+          <w:rFonts w:eastAsiaTheme="minorEastAsia"/>
+        </w:rPr>
+      </w:pPr>
+    </w:p>
+    <w:p>
+      <w:pPr>
+        <w:rPr>
+          <w:rFonts w:eastAsiaTheme="minorEastAsia"/>
+        </w:rPr>
+      </w:pPr>
+    </w:p>
+    <w:p>
+      <w:pPr>
+        <w:rPr>
+          <w:rFonts w:eastAsiaTheme="minorEastAsia"/>
+        </w:rPr>
+      </w:pPr>
+    </w:p>
+    <w:p>
+      <w:pPr>
+        <w:rPr>
+          <w:rFonts w:eastAsiaTheme="minorEastAsia"/>
+        </w:rPr>
+      </w:pPr>
+    </w:p>
+    <w:p>
+      <w:pPr>
+        <w:rPr>
+          <w:rFonts w:eastAsiaTheme="minorEastAsia"/>
+        </w:rPr>
+      </w:pPr>
+    </w:p>
+    <w:p>
+      <w:pPr>
+        <w:rPr>
+          <w:rFonts w:eastAsiaTheme="minorEastAsia"/>
+        </w:rPr>
+      </w:pPr>
+    </w:p>
+    <w:p>
+      <w:pPr>
+        <w:rPr>
+          <w:rFonts w:eastAsiaTheme="minorEastAsia"/>
+        </w:rPr>
+      </w:pPr>
+    </w:p>
+    <w:p>
+      <w:pPr>
+        <w:rPr>
+          <w:rFonts w:eastAsiaTheme="minorEastAsia"/>
+        </w:rPr>
+      </w:pPr>
+    </w:p>
+    <w:p>
+      <w:pPr>
+        <w:rPr>
+          <w:rFonts w:eastAsiaTheme="minorEastAsia"/>
+        </w:rPr>
+      </w:pPr>
+    </w:p>
+    <w:p>
+      <w:pPr>
+        <w:rPr>
+          <w:rFonts w:eastAsiaTheme="minorEastAsia"/>
+        </w:rPr>
+      </w:pPr>
+    </w:p>
+    <w:p>
+      <w:pPr>
+        <w:rPr>
+          <w:rFonts w:eastAsiaTheme="minorEastAsia"/>
+        </w:rPr>
+      </w:pPr>
+    </w:p>
+    <w:p>
+      <w:pPr>
+        <w:rPr>
+          <w:rFonts w:eastAsiaTheme="minorEastAsia"/>
+        </w:rPr>
+      </w:pPr>
+    </w:p>
+    <w:p>
+      <w:pPr>
+        <w:rPr>
+          <w:rFonts w:eastAsiaTheme="minorEastAsia"/>
+        </w:rPr>
+      </w:pPr>
+    </w:p>
+    <w:p>
+      <w:pPr>
+        <w:rPr>
+          <w:rFonts w:eastAsiaTheme="minorEastAsia"/>
+        </w:rPr>
+      </w:pPr>
+    </w:p>
+    <w:p>
+      <w:pPr>
+        <w:rPr>
+          <w:rFonts w:eastAsiaTheme="minorEastAsia"/>
+        </w:rPr>
+      </w:pPr>
+    </w:p>
+    <w:p>
+      <w:pPr>
+        <w:tabs>
+          <w:tab w:val="left" w:pos="6099"/>
+        </w:tabs>
+        <w:rPr>
+          <w:rFonts w:eastAsiaTheme="minorEastAsia"/>
+        </w:rPr>
+      </w:pPr>
+      <w:r>
+        <w:rPr>
+          <w:rFonts w:eastAsiaTheme="minorEastAsia"/>
+        </w:rPr>
+        <w:tab/>
+      </w:r>
+      <w:r>
+        <w:rPr>
+          <w:rFonts w:eastAsiaTheme="minorEastAsia"/>
+        </w:rPr>
+        <w:t>检测日期</w:t>
+      </w:r>
+      <w:r>
+        <w:rPr>
+          <w:rFonts w:eastAsiaTheme="minorEastAsia" w:hint="eastAsia"/>
+        </w:rPr>
+        <w:t>：</w:t>
+      </w:r>
+      <w:bookmarkStart w:id="9" w:name="ymd_sign"/>
+      <w:bookmarkEnd w:id="9"/>
+    </w:p>
+    <w:p>
+      <w:pPr>
+        <w:tabs>
+          <w:tab w:val="left" w:pos="6099"/>
+        </w:tabs>
+        <w:rPr>
+          <w:rFonts w:eastAsiaTheme="minorEastAsia"/>
+        </w:rPr>
+      </w:pPr>
+      <w:r>
+        <w:rPr>
+          <w:rFonts w:eastAsiaTheme="minorEastAsia"/>
+        </w:rPr>
+        <w:tab/>
+      </w:r>
+    </w:p>
+    <w:p>
+      <w:pPr>
+        <w:tabs>
+          <w:tab w:val="left" w:pos="6099"/>
+        </w:tabs>
+        <w:ind w:right="420"/>
+        <w:jc w:val="center"/>
+        <w:rPr>
+          <w:rFonts w:eastAsiaTheme="minorEastAsia"/>
+        </w:rPr>
+      </w:pPr>
+      <w:r>
+        <w:rPr>
+          <w:rFonts w:eastAsiaTheme="minorEastAsia" w:hint="eastAsia"/>
+        </w:rPr>
+        <w:t xml:space="preserve">                                               </w:t>
+      </w:r>
+      <w:r>
+        <w:rPr>
+          <w:rFonts w:eastAsiaTheme="minorEastAsia"/>
+        </w:rPr>
+        <w:t>签章</w:t>
+      </w:r>
+      <w:r>
+        <w:rPr>
+          <w:rFonts w:eastAsiaTheme="minorEastAsia" w:hint="eastAsia"/>
+        </w:rPr>
+        <w:t>:</w:t>
+      </w:r>
+      <w:bookmarkStart w:id="10" w:name="img_sign"/>
+      <w:bookmarkEnd w:id="10"/>
     </w:p>
     <w:sectPr>
       <w:pgSz w:w="11906" w:h="16838"/>
